--- a/Proba.docx
+++ b/Proba.docx
@@ -5,6 +5,19 @@
     <w:p>
       <w:r>
         <w:t>ыыыы</w:t>
+      </w:r>
+    </w:p>
+    <w:p>
+      <w:pPr>
+        <w:rPr>
+          <w:lang w:val="en-US"/>
+        </w:rPr>
+      </w:pPr>
+      <w:r>
+        <w:rPr>
+          <w:lang w:val="en-US"/>
+        </w:rPr>
+        <w:t>ttt</w:t>
       </w:r>
     </w:p>
     <w:sectPr>

--- a/Proba.docx
+++ b/Proba.docx
@@ -5,6 +5,22 @@
     <w:p>
       <w:r>
         <w:t>ыыыы</w:t>
+      </w:r>
+    </w:p>
+    <w:p>
+      <w:r>
+        <w:rPr>
+          <w:lang w:val="en-US"/>
+        </w:rPr>
+        <w:t>ttt</w:t>
+      </w:r>
+    </w:p>
+    <w:p>
+      <w:r>
+        <w:rPr>
+          <w:lang w:val="en-US"/>
+        </w:rPr>
+        <w:t>hh</w:t>
       </w:r>
     </w:p>
     <w:p>
@@ -17,7 +33,7 @@
         <w:rPr>
           <w:lang w:val="en-US"/>
         </w:rPr>
-        <w:t>ttt</w:t>
+        <w:t>commit</w:t>
       </w:r>
     </w:p>
     <w:sectPr>

--- a/Proba.docx
+++ b/Proba.docx
@@ -34,6 +34,19 @@
           <w:lang w:val="en-US"/>
         </w:rPr>
         <w:t>commit</w:t>
+      </w:r>
+    </w:p>
+    <w:p>
+      <w:pPr>
+        <w:rPr>
+          <w:lang w:val="en-US"/>
+        </w:rPr>
+      </w:pPr>
+      <w:r>
+        <w:rPr>
+          <w:lang w:val="en-US"/>
+        </w:rPr>
+        <w:t>index</w:t>
       </w:r>
     </w:p>
     <w:sectPr>
